--- a/UML Diagrams  Report- V2.10.docx
+++ b/UML Diagrams  Report- V2.10.docx
@@ -55,38 +55,7 @@
           <w:szCs w:val="40"/>
         </w:rPr>
         <w:cr/>
-      </w:r>
-      <w:proofErr w:type="spellStart"/>
-      <w:r>
-        <w:rPr>
-          <w:sz w:val="40"/>
-          <w:szCs w:val="40"/>
-        </w:rPr>
-        <w:t>Povesh</w:t>
-      </w:r>
-      <w:proofErr w:type="spellEnd"/>
-      <w:r>
-        <w:rPr>
-          <w:sz w:val="40"/>
-          <w:szCs w:val="40"/>
-        </w:rPr>
-        <w:t xml:space="preserve"> </w:t>
-      </w:r>
-      <w:proofErr w:type="spellStart"/>
-      <w:r>
-        <w:rPr>
-          <w:sz w:val="40"/>
-          <w:szCs w:val="40"/>
-        </w:rPr>
-        <w:t>Cannoo</w:t>
-      </w:r>
-      <w:proofErr w:type="spellEnd"/>
-      <w:r>
-        <w:rPr>
-          <w:sz w:val="40"/>
-          <w:szCs w:val="40"/>
-        </w:rPr>
-        <w:t xml:space="preserve"> - 2415533</w:t>
+        <w:t>Povesh Cannoo - 2415533</w:t>
       </w:r>
       <w:r>
         <w:rPr>
@@ -102,23 +71,7 @@
           <w:szCs w:val="40"/>
         </w:rPr>
         <w:cr/>
-        <w:t xml:space="preserve">Yumn </w:t>
-      </w:r>
-      <w:proofErr w:type="spellStart"/>
-      <w:r>
-        <w:rPr>
-          <w:sz w:val="40"/>
-          <w:szCs w:val="40"/>
-        </w:rPr>
-        <w:t>Mohungoo</w:t>
-      </w:r>
-      <w:proofErr w:type="spellEnd"/>
-      <w:r>
-        <w:rPr>
-          <w:sz w:val="40"/>
-          <w:szCs w:val="40"/>
-        </w:rPr>
-        <w:t xml:space="preserve"> - 2416296</w:t>
+        <w:t>Yumn Mohungoo - 2416296</w:t>
       </w:r>
       <w:r>
         <w:rPr>
@@ -563,15 +516,7 @@
         <w:t xml:space="preserve">The system shall allow students to create their profile, save their details and allow them to search for and apply for job offers. </w:t>
       </w:r>
       <w:r>
-        <w:t xml:space="preserve">These job offers will be posted by registered </w:t>
-      </w:r>
-      <w:proofErr w:type="gramStart"/>
-      <w:r>
-        <w:t>companies, and</w:t>
-      </w:r>
-      <w:proofErr w:type="gramEnd"/>
-      <w:r>
-        <w:t xml:space="preserve"> will be monitored by the administrator (who would most likely be the university’s placement office staff</w:t>
+        <w:t>These job offers will be posted by registered companies, and will be monitored by the administrator (who would most likely be the university’s placement office staff</w:t>
       </w:r>
       <w:r>
         <w:t xml:space="preserve"> if the system were to be fully realistically implemented</w:t>
@@ -580,15 +525,7 @@
         <w:t>)</w:t>
       </w:r>
       <w:r>
-        <w:t xml:space="preserve">. The administrator will be able to access and view all student and company </w:t>
-      </w:r>
-      <w:proofErr w:type="gramStart"/>
-      <w:r>
-        <w:t>details, and</w:t>
-      </w:r>
-      <w:proofErr w:type="gramEnd"/>
-      <w:r>
-        <w:t xml:space="preserve"> can</w:t>
+        <w:t>. The administrator will be able to access and view all student and company details, and can</w:t>
       </w:r>
       <w:r>
         <w:t xml:space="preserve"> choose to</w:t>
@@ -600,23 +537,7 @@
         <w:t xml:space="preserve"> posted.</w:t>
       </w:r>
       <w:r>
-        <w:t xml:space="preserve"> Lastly, since all our data will be </w:t>
-      </w:r>
-      <w:proofErr w:type="gramStart"/>
-      <w:r>
-        <w:t>entered</w:t>
-      </w:r>
-      <w:proofErr w:type="gramEnd"/>
-      <w:r>
-        <w:t xml:space="preserve"> and stored locally, we will need to connect our application to an external database </w:t>
-      </w:r>
-      <w:proofErr w:type="gramStart"/>
-      <w:r>
-        <w:t>so as to</w:t>
-      </w:r>
-      <w:proofErr w:type="gramEnd"/>
-      <w:r>
-        <w:t xml:space="preserve"> be able to perform</w:t>
+        <w:t xml:space="preserve"> Lastly, since all our data will be entered and stored locally, we will need to connect our application to an external database so as to be able to perform</w:t>
       </w:r>
       <w:r>
         <w:t xml:space="preserve"> CRUD operations.</w:t>
@@ -831,8 +752,8 @@
           <w:noProof/>
         </w:rPr>
         <w:drawing>
-          <wp:inline distT="0" distB="0" distL="0" distR="0" wp14:anchorId="23FB2EA0" wp14:editId="7638665F">
-            <wp:extent cx="5935980" cy="7087870"/>
+          <wp:inline distT="0" distB="0" distL="0" distR="0" wp14:anchorId="23FB2EA0" wp14:editId="0D088784">
+            <wp:extent cx="5935980" cy="6027209"/>
             <wp:effectExtent l="0" t="0" r="7620" b="0"/>
             <wp:docPr id="552226360" name="Picture 1"/>
             <wp:cNvGraphicFramePr>
@@ -842,7 +763,7 @@
               <a:graphicData uri="http://schemas.openxmlformats.org/drawingml/2006/picture">
                 <pic:pic xmlns:pic="http://schemas.openxmlformats.org/drawingml/2006/picture">
                   <pic:nvPicPr>
-                    <pic:cNvPr id="0" name="Picture 1"/>
+                    <pic:cNvPr id="552226360" name="Picture 1"/>
                     <pic:cNvPicPr>
                       <a:picLocks noChangeAspect="1" noChangeArrowheads="1"/>
                     </pic:cNvPicPr>
@@ -855,7 +776,6 @@
                         </a:ext>
                       </a:extLst>
                     </a:blip>
-                    <a:srcRect/>
                     <a:stretch>
                       <a:fillRect/>
                     </a:stretch>
@@ -863,7 +783,7 @@
                   <pic:spPr bwMode="auto">
                     <a:xfrm>
                       <a:off x="0" y="0"/>
-                      <a:ext cx="5935980" cy="7087870"/>
+                      <a:ext cx="5935980" cy="6027209"/>
                     </a:xfrm>
                     <a:prstGeom prst="rect">
                       <a:avLst/>
@@ -882,6 +802,9 @@
     </w:p>
     <w:p/>
     <w:p/>
+    <w:p/>
+    <w:p/>
+    <w:p/>
     <w:p>
       <w:pPr>
         <w:pStyle w:val="ListParagraph"/>
@@ -916,10 +839,10 @@
           <w:noProof/>
         </w:rPr>
         <w:drawing>
-          <wp:inline distT="0" distB="0" distL="0" distR="0" wp14:anchorId="1A99C370" wp14:editId="17EB5E41">
-            <wp:extent cx="5941060" cy="4307840"/>
-            <wp:effectExtent l="0" t="0" r="2540" b="0"/>
-            <wp:docPr id="1002697510" name="Picture 2" descr="A diagram of a company&#10;&#10;AI-generated content may be incorrect."/>
+          <wp:inline distT="0" distB="0" distL="0" distR="0" wp14:anchorId="1A99C370" wp14:editId="55ABD713">
+            <wp:extent cx="6346526" cy="5210175"/>
+            <wp:effectExtent l="0" t="0" r="0" b="0"/>
+            <wp:docPr id="1002697510" name="Picture 2"/>
             <wp:cNvGraphicFramePr>
               <a:graphicFrameLocks xmlns:a="http://schemas.openxmlformats.org/drawingml/2006/main" noChangeAspect="1"/>
             </wp:cNvGraphicFramePr>
@@ -927,7 +850,7 @@
               <a:graphicData uri="http://schemas.openxmlformats.org/drawingml/2006/picture">
                 <pic:pic xmlns:pic="http://schemas.openxmlformats.org/drawingml/2006/picture">
                   <pic:nvPicPr>
-                    <pic:cNvPr id="1002697510" name="Picture 2" descr="A diagram of a company&#10;&#10;AI-generated content may be incorrect."/>
+                    <pic:cNvPr id="1002697510" name="Picture 2"/>
                     <pic:cNvPicPr>
                       <a:picLocks noChangeAspect="1" noChangeArrowheads="1"/>
                     </pic:cNvPicPr>
@@ -940,7 +863,6 @@
                         </a:ext>
                       </a:extLst>
                     </a:blip>
-                    <a:srcRect/>
                     <a:stretch>
                       <a:fillRect/>
                     </a:stretch>
@@ -948,7 +870,7 @@
                   <pic:spPr bwMode="auto">
                     <a:xfrm>
                       <a:off x="0" y="0"/>
-                      <a:ext cx="5941060" cy="4307840"/>
+                      <a:ext cx="6357186" cy="5218926"/>
                     </a:xfrm>
                     <a:prstGeom prst="rect">
                       <a:avLst/>
@@ -973,8 +895,6 @@
     <w:p/>
     <w:p/>
     <w:p/>
-    <w:p/>
-    <w:p/>
     <w:p>
       <w:pPr>
         <w:pStyle w:val="ListParagraph"/>
@@ -1000,10 +920,57 @@
           <w:sz w:val="40"/>
           <w:szCs w:val="40"/>
         </w:rPr>
-        <w:t>Recruiter</w:t>
-      </w:r>
-    </w:p>
-    <w:p/>
+        <w:t>Company</w:t>
+      </w:r>
+    </w:p>
+    <w:p>
+      <w:r>
+        <w:rPr>
+          <w:noProof/>
+        </w:rPr>
+        <w:drawing>
+          <wp:inline distT="0" distB="0" distL="0" distR="0" wp14:anchorId="04A20801" wp14:editId="06AF4820">
+            <wp:extent cx="6425735" cy="6553200"/>
+            <wp:effectExtent l="0" t="0" r="0" b="0"/>
+            <wp:docPr id="1309790772" name="Picture 1"/>
+            <wp:cNvGraphicFramePr>
+              <a:graphicFrameLocks xmlns:a="http://schemas.openxmlformats.org/drawingml/2006/main" noChangeAspect="1"/>
+            </wp:cNvGraphicFramePr>
+            <a:graphic xmlns:a="http://schemas.openxmlformats.org/drawingml/2006/main">
+              <a:graphicData uri="http://schemas.openxmlformats.org/drawingml/2006/picture">
+                <pic:pic xmlns:pic="http://schemas.openxmlformats.org/drawingml/2006/picture">
+                  <pic:nvPicPr>
+                    <pic:cNvPr id="1309790772" name="Picture 1"/>
+                    <pic:cNvPicPr/>
+                  </pic:nvPicPr>
+                  <pic:blipFill>
+                    <a:blip r:embed="rId13">
+                      <a:extLst>
+                        <a:ext uri="{28A0092B-C50C-407E-A947-70E740481C1C}">
+                          <a14:useLocalDpi xmlns:a14="http://schemas.microsoft.com/office/drawing/2010/main" val="0"/>
+                        </a:ext>
+                      </a:extLst>
+                    </a:blip>
+                    <a:stretch>
+                      <a:fillRect/>
+                    </a:stretch>
+                  </pic:blipFill>
+                  <pic:spPr>
+                    <a:xfrm>
+                      <a:off x="0" y="0"/>
+                      <a:ext cx="6429324" cy="6556860"/>
+                    </a:xfrm>
+                    <a:prstGeom prst="rect">
+                      <a:avLst/>
+                    </a:prstGeom>
+                  </pic:spPr>
+                </pic:pic>
+              </a:graphicData>
+            </a:graphic>
+          </wp:inline>
+        </w:drawing>
+      </w:r>
+    </w:p>
     <w:p>
       <w:pPr>
         <w:rPr>
@@ -1051,101 +1018,6 @@
                 <pic:pic xmlns:pic="http://schemas.openxmlformats.org/drawingml/2006/picture">
                   <pic:nvPicPr>
                     <pic:cNvPr id="0" name="Picture 2"/>
-                    <pic:cNvPicPr>
-                      <a:picLocks noChangeAspect="1" noChangeArrowheads="1"/>
-                    </pic:cNvPicPr>
-                  </pic:nvPicPr>
-                  <pic:blipFill>
-                    <a:blip r:embed="rId13">
-                      <a:extLst>
-                        <a:ext uri="{28A0092B-C50C-407E-A947-70E740481C1C}">
-                          <a14:useLocalDpi xmlns:a14="http://schemas.microsoft.com/office/drawing/2010/main" val="0"/>
-                        </a:ext>
-                      </a:extLst>
-                    </a:blip>
-                    <a:srcRect/>
-                    <a:stretch>
-                      <a:fillRect/>
-                    </a:stretch>
-                  </pic:blipFill>
-                  <pic:spPr bwMode="auto">
-                    <a:xfrm>
-                      <a:off x="0" y="0"/>
-                      <a:ext cx="5943600" cy="7691755"/>
-                    </a:xfrm>
-                    <a:prstGeom prst="rect">
-                      <a:avLst/>
-                    </a:prstGeom>
-                    <a:noFill/>
-                    <a:ln>
-                      <a:noFill/>
-                    </a:ln>
-                  </pic:spPr>
-                </pic:pic>
-              </a:graphicData>
-            </a:graphic>
-          </wp:inline>
-        </w:drawing>
-      </w:r>
-    </w:p>
-    <w:p>
-      <w:pPr>
-        <w:rPr>
-          <w:noProof/>
-          <w:sz w:val="40"/>
-          <w:szCs w:val="40"/>
-        </w:rPr>
-      </w:pPr>
-      <w:r>
-        <w:rPr>
-          <w:sz w:val="40"/>
-          <w:szCs w:val="40"/>
-        </w:rPr>
-        <w:lastRenderedPageBreak/>
-        <w:t xml:space="preserve">4.2 </w:t>
-      </w:r>
-      <w:r>
-        <w:rPr>
-          <w:sz w:val="40"/>
-          <w:szCs w:val="40"/>
-        </w:rPr>
-        <w:t xml:space="preserve">Sequence Diagram – </w:t>
-      </w:r>
-      <w:r>
-        <w:rPr>
-          <w:sz w:val="40"/>
-          <w:szCs w:val="40"/>
-        </w:rPr>
-        <w:t>Recruiter</w:t>
-      </w:r>
-    </w:p>
-    <w:p>
-      <w:pPr>
-        <w:rPr>
-          <w:noProof/>
-          <w:sz w:val="40"/>
-          <w:szCs w:val="40"/>
-        </w:rPr>
-      </w:pPr>
-      <w:r>
-        <w:rPr>
-          <w:noProof/>
-          <w:sz w:val="40"/>
-          <w:szCs w:val="40"/>
-        </w:rPr>
-        <w:drawing>
-          <wp:inline distT="0" distB="0" distL="0" distR="0" wp14:anchorId="1C6841EE" wp14:editId="59562E35">
-            <wp:extent cx="5943600" cy="7691755"/>
-            <wp:effectExtent l="0" t="0" r="0" b="4445"/>
-            <wp:docPr id="548440248" name="Picture 3"/>
-            <wp:cNvGraphicFramePr>
-              <a:graphicFrameLocks xmlns:a="http://schemas.openxmlformats.org/drawingml/2006/main" noChangeAspect="1"/>
-            </wp:cNvGraphicFramePr>
-            <a:graphic xmlns:a="http://schemas.openxmlformats.org/drawingml/2006/main">
-              <a:graphicData uri="http://schemas.openxmlformats.org/drawingml/2006/picture">
-                <pic:pic xmlns:pic="http://schemas.openxmlformats.org/drawingml/2006/picture">
-                  <pic:nvPicPr>
-                    <pic:cNvPr id="0" name="Picture 3"/>
                     <pic:cNvPicPr>
                       <a:picLocks noChangeAspect="1" noChangeArrowheads="1"/>
                     </pic:cNvPicPr>
@@ -1185,6 +1057,101 @@
     </w:p>
     <w:p>
       <w:pPr>
+        <w:rPr>
+          <w:noProof/>
+          <w:sz w:val="40"/>
+          <w:szCs w:val="40"/>
+        </w:rPr>
+      </w:pPr>
+      <w:r>
+        <w:rPr>
+          <w:sz w:val="40"/>
+          <w:szCs w:val="40"/>
+        </w:rPr>
+        <w:lastRenderedPageBreak/>
+        <w:t xml:space="preserve">4.2 </w:t>
+      </w:r>
+      <w:r>
+        <w:rPr>
+          <w:sz w:val="40"/>
+          <w:szCs w:val="40"/>
+        </w:rPr>
+        <w:t xml:space="preserve">Sequence Diagram – </w:t>
+      </w:r>
+      <w:r>
+        <w:rPr>
+          <w:sz w:val="40"/>
+          <w:szCs w:val="40"/>
+        </w:rPr>
+        <w:t>Recruiter</w:t>
+      </w:r>
+    </w:p>
+    <w:p>
+      <w:pPr>
+        <w:rPr>
+          <w:noProof/>
+          <w:sz w:val="40"/>
+          <w:szCs w:val="40"/>
+        </w:rPr>
+      </w:pPr>
+      <w:r>
+        <w:rPr>
+          <w:noProof/>
+          <w:sz w:val="40"/>
+          <w:szCs w:val="40"/>
+        </w:rPr>
+        <w:drawing>
+          <wp:inline distT="0" distB="0" distL="0" distR="0" wp14:anchorId="1C6841EE" wp14:editId="59562E35">
+            <wp:extent cx="5943600" cy="7691755"/>
+            <wp:effectExtent l="0" t="0" r="0" b="4445"/>
+            <wp:docPr id="548440248" name="Picture 3"/>
+            <wp:cNvGraphicFramePr>
+              <a:graphicFrameLocks xmlns:a="http://schemas.openxmlformats.org/drawingml/2006/main" noChangeAspect="1"/>
+            </wp:cNvGraphicFramePr>
+            <a:graphic xmlns:a="http://schemas.openxmlformats.org/drawingml/2006/main">
+              <a:graphicData uri="http://schemas.openxmlformats.org/drawingml/2006/picture">
+                <pic:pic xmlns:pic="http://schemas.openxmlformats.org/drawingml/2006/picture">
+                  <pic:nvPicPr>
+                    <pic:cNvPr id="0" name="Picture 3"/>
+                    <pic:cNvPicPr>
+                      <a:picLocks noChangeAspect="1" noChangeArrowheads="1"/>
+                    </pic:cNvPicPr>
+                  </pic:nvPicPr>
+                  <pic:blipFill>
+                    <a:blip r:embed="rId15">
+                      <a:extLst>
+                        <a:ext uri="{28A0092B-C50C-407E-A947-70E740481C1C}">
+                          <a14:useLocalDpi xmlns:a14="http://schemas.microsoft.com/office/drawing/2010/main" val="0"/>
+                        </a:ext>
+                      </a:extLst>
+                    </a:blip>
+                    <a:srcRect/>
+                    <a:stretch>
+                      <a:fillRect/>
+                    </a:stretch>
+                  </pic:blipFill>
+                  <pic:spPr bwMode="auto">
+                    <a:xfrm>
+                      <a:off x="0" y="0"/>
+                      <a:ext cx="5943600" cy="7691755"/>
+                    </a:xfrm>
+                    <a:prstGeom prst="rect">
+                      <a:avLst/>
+                    </a:prstGeom>
+                    <a:noFill/>
+                    <a:ln>
+                      <a:noFill/>
+                    </a:ln>
+                  </pic:spPr>
+                </pic:pic>
+              </a:graphicData>
+            </a:graphic>
+          </wp:inline>
+        </w:drawing>
+      </w:r>
+    </w:p>
+    <w:p>
+      <w:pPr>
         <w:pStyle w:val="ListParagraph"/>
         <w:numPr>
           <w:ilvl w:val="1"/>
@@ -1223,7 +1190,7 @@
                     </pic:cNvPicPr>
                   </pic:nvPicPr>
                   <pic:blipFill>
-                    <a:blip r:embed="rId15">
+                    <a:blip r:embed="rId16">
                       <a:extLst>
                         <a:ext uri="{28A0092B-C50C-407E-A947-70E740481C1C}">
                           <a14:useLocalDpi xmlns:a14="http://schemas.microsoft.com/office/drawing/2010/main" val="0"/>
@@ -4002,14 +3969,6 @@
 </file>
 
 <file path=customXml/item1.xml><?xml version="1.0" encoding="utf-8"?>
-<p:properties xmlns:p="http://schemas.microsoft.com/office/2006/metadata/properties" xmlns:xsi="http://www.w3.org/2001/XMLSchema-instance" xmlns:pc="http://schemas.microsoft.com/office/infopath/2007/PartnerControls">
-  <documentManagement>
-    <_activity xmlns="1ea2eb44-8d5f-496a-b515-c2f2725ad10b" xsi:nil="true"/>
-  </documentManagement>
-</p:properties>
-</file>
-
-<file path=customXml/item2.xml><?xml version="1.0" encoding="utf-8"?>
 <ct:contentTypeSchema xmlns:ct="http://schemas.microsoft.com/office/2006/metadata/contentType" xmlns:ma="http://schemas.microsoft.com/office/2006/metadata/properties/metaAttributes" ct:_="" ma:_="" ma:contentTypeName="Document" ma:contentTypeID="0x010100146B97DC50399D44A8A7D4C9992F9DC6" ma:contentTypeVersion="10" ma:contentTypeDescription="Create a new document." ma:contentTypeScope="" ma:versionID="66f1f80bdda39a2eed5bd2172d1e76a2">
   <xsd:schema xmlns:xsd="http://www.w3.org/2001/XMLSchema" xmlns:xs="http://www.w3.org/2001/XMLSchema" xmlns:p="http://schemas.microsoft.com/office/2006/metadata/properties" xmlns:ns3="1ea2eb44-8d5f-496a-b515-c2f2725ad10b" targetNamespace="http://schemas.microsoft.com/office/2006/metadata/properties" ma:root="true" ma:fieldsID="f7cca2cff1be1e041007e0de57d31628" ns3:_="">
     <xsd:import namespace="1ea2eb44-8d5f-496a-b515-c2f2725ad10b"/>
@@ -4189,6 +4148,14 @@
 </ct:contentTypeSchema>
 </file>
 
+<file path=customXml/item2.xml><?xml version="1.0" encoding="utf-8"?>
+<p:properties xmlns:p="http://schemas.microsoft.com/office/2006/metadata/properties" xmlns:xsi="http://www.w3.org/2001/XMLSchema-instance" xmlns:pc="http://schemas.microsoft.com/office/infopath/2007/PartnerControls">
+  <documentManagement>
+    <_activity xmlns="1ea2eb44-8d5f-496a-b515-c2f2725ad10b" xsi:nil="true"/>
+  </documentManagement>
+</p:properties>
+</file>
+
 <file path=customXml/item3.xml><?xml version="1.0" encoding="utf-8"?>
 <?mso-contentType ?>
 <FormTemplates xmlns="http://schemas.microsoft.com/sharepoint/v3/contenttype/forms">
@@ -4199,22 +4166,6 @@
 </file>
 
 <file path=customXml/itemProps1.xml><?xml version="1.0" encoding="utf-8"?>
-<ds:datastoreItem xmlns:ds="http://schemas.openxmlformats.org/officeDocument/2006/customXml" ds:itemID="{16126413-41B0-442E-9892-0D3FB3A9D371}">
-  <ds:schemaRefs>
-    <ds:schemaRef ds:uri="http://purl.org/dc/elements/1.1/"/>
-    <ds:schemaRef ds:uri="http://purl.org/dc/terms/"/>
-    <ds:schemaRef ds:uri="1ea2eb44-8d5f-496a-b515-c2f2725ad10b"/>
-    <ds:schemaRef ds:uri="http://schemas.microsoft.com/office/infopath/2007/PartnerControls"/>
-    <ds:schemaRef ds:uri="http://schemas.openxmlformats.org/package/2006/metadata/core-properties"/>
-    <ds:schemaRef ds:uri="http://schemas.microsoft.com/office/2006/documentManagement/types"/>
-    <ds:schemaRef ds:uri="http://www.w3.org/XML/1998/namespace"/>
-    <ds:schemaRef ds:uri="http://schemas.microsoft.com/office/2006/metadata/properties"/>
-    <ds:schemaRef ds:uri="http://purl.org/dc/dcmitype/"/>
-  </ds:schemaRefs>
-</ds:datastoreItem>
-</file>
-
-<file path=customXml/itemProps2.xml><?xml version="1.0" encoding="utf-8"?>
 <ds:datastoreItem xmlns:ds="http://schemas.openxmlformats.org/officeDocument/2006/customXml" ds:itemID="{8A31CBBD-2BAA-493F-9DED-0C59CEBB7383}">
   <ds:schemaRefs>
     <ds:schemaRef ds:uri="http://schemas.microsoft.com/office/2006/metadata/contentType"/>
@@ -4232,6 +4183,16 @@
 </ds:datastoreItem>
 </file>
 
+<file path=customXml/itemProps2.xml><?xml version="1.0" encoding="utf-8"?>
+<ds:datastoreItem xmlns:ds="http://schemas.openxmlformats.org/officeDocument/2006/customXml" ds:itemID="{16126413-41B0-442E-9892-0D3FB3A9D371}">
+  <ds:schemaRefs>
+    <ds:schemaRef ds:uri="http://schemas.microsoft.com/office/2006/metadata/properties"/>
+    <ds:schemaRef ds:uri="http://schemas.microsoft.com/office/infopath/2007/PartnerControls"/>
+    <ds:schemaRef ds:uri="1ea2eb44-8d5f-496a-b515-c2f2725ad10b"/>
+  </ds:schemaRefs>
+</ds:datastoreItem>
+</file>
+
 <file path=customXml/itemProps3.xml><?xml version="1.0" encoding="utf-8"?>
 <ds:datastoreItem xmlns:ds="http://schemas.openxmlformats.org/officeDocument/2006/customXml" ds:itemID="{CD3D6E97-0BEC-42FD-929F-60EF1FF06C4F}">
   <ds:schemaRefs>

--- a/UML Diagrams  Report- V2.10.docx
+++ b/UML Diagrams  Report- V2.10.docx
@@ -71,7 +71,23 @@
           <w:szCs w:val="40"/>
         </w:rPr>
         <w:cr/>
-        <w:t>Yumn Mohungoo - 2416296</w:t>
+        <w:t xml:space="preserve">Yumn </w:t>
+      </w:r>
+      <w:proofErr w:type="spellStart"/>
+      <w:r>
+        <w:rPr>
+          <w:sz w:val="40"/>
+          <w:szCs w:val="40"/>
+        </w:rPr>
+        <w:t>Mohungoo</w:t>
+      </w:r>
+      <w:proofErr w:type="spellEnd"/>
+      <w:r>
+        <w:rPr>
+          <w:sz w:val="40"/>
+          <w:szCs w:val="40"/>
+        </w:rPr>
+        <w:t xml:space="preserve"> - 2416296</w:t>
       </w:r>
       <w:r>
         <w:rPr>
@@ -516,7 +532,15 @@
         <w:t xml:space="preserve">The system shall allow students to create their profile, save their details and allow them to search for and apply for job offers. </w:t>
       </w:r>
       <w:r>
-        <w:t>These job offers will be posted by registered companies, and will be monitored by the administrator (who would most likely be the university’s placement office staff</w:t>
+        <w:t xml:space="preserve">These job offers will be posted by registered </w:t>
+      </w:r>
+      <w:proofErr w:type="gramStart"/>
+      <w:r>
+        <w:t>companies, and</w:t>
+      </w:r>
+      <w:proofErr w:type="gramEnd"/>
+      <w:r>
+        <w:t xml:space="preserve"> will be monitored by the administrator (who would most likely be the university’s placement office staff</w:t>
       </w:r>
       <w:r>
         <w:t xml:space="preserve"> if the system were to be fully realistically implemented</w:t>
@@ -525,7 +549,15 @@
         <w:t>)</w:t>
       </w:r>
       <w:r>
-        <w:t>. The administrator will be able to access and view all student and company details, and can</w:t>
+        <w:t xml:space="preserve">. The administrator will be able to access and view all student and company </w:t>
+      </w:r>
+      <w:proofErr w:type="gramStart"/>
+      <w:r>
+        <w:t>details, and</w:t>
+      </w:r>
+      <w:proofErr w:type="gramEnd"/>
+      <w:r>
+        <w:t xml:space="preserve"> can</w:t>
       </w:r>
       <w:r>
         <w:t xml:space="preserve"> choose to</w:t>
@@ -537,7 +569,23 @@
         <w:t xml:space="preserve"> posted.</w:t>
       </w:r>
       <w:r>
-        <w:t xml:space="preserve"> Lastly, since all our data will be entered and stored locally, we will need to connect our application to an external database so as to be able to perform</w:t>
+        <w:t xml:space="preserve"> Lastly, since all our data will be </w:t>
+      </w:r>
+      <w:proofErr w:type="gramStart"/>
+      <w:r>
+        <w:t>entered</w:t>
+      </w:r>
+      <w:proofErr w:type="gramEnd"/>
+      <w:r>
+        <w:t xml:space="preserve"> and stored locally, we will need to connect our application to an external database </w:t>
+      </w:r>
+      <w:proofErr w:type="gramStart"/>
+      <w:r>
+        <w:t>so as to</w:t>
+      </w:r>
+      <w:proofErr w:type="gramEnd"/>
+      <w:r>
+        <w:t xml:space="preserve"> be able to perform</w:t>
       </w:r>
       <w:r>
         <w:t xml:space="preserve"> CRUD operations.</w:t>
@@ -839,9 +887,9 @@
           <w:noProof/>
         </w:rPr>
         <w:drawing>
-          <wp:inline distT="0" distB="0" distL="0" distR="0" wp14:anchorId="1A99C370" wp14:editId="55ABD713">
-            <wp:extent cx="6346526" cy="5210175"/>
-            <wp:effectExtent l="0" t="0" r="0" b="0"/>
+          <wp:inline distT="0" distB="0" distL="0" distR="0" wp14:anchorId="1A99C370" wp14:editId="260F8746">
+            <wp:extent cx="6357186" cy="4998317"/>
+            <wp:effectExtent l="0" t="0" r="5715" b="0"/>
             <wp:docPr id="1002697510" name="Picture 2"/>
             <wp:cNvGraphicFramePr>
               <a:graphicFrameLocks xmlns:a="http://schemas.openxmlformats.org/drawingml/2006/main" noChangeAspect="1"/>
@@ -870,7 +918,7 @@
                   <pic:spPr bwMode="auto">
                     <a:xfrm>
                       <a:off x="0" y="0"/>
-                      <a:ext cx="6357186" cy="5218926"/>
+                      <a:ext cx="6357186" cy="4998317"/>
                     </a:xfrm>
                     <a:prstGeom prst="rect">
                       <a:avLst/>
@@ -929,9 +977,9 @@
           <w:noProof/>
         </w:rPr>
         <w:drawing>
-          <wp:inline distT="0" distB="0" distL="0" distR="0" wp14:anchorId="04A20801" wp14:editId="06AF4820">
-            <wp:extent cx="6425735" cy="6553200"/>
-            <wp:effectExtent l="0" t="0" r="0" b="0"/>
+          <wp:inline distT="0" distB="0" distL="0" distR="0" wp14:anchorId="04A20801" wp14:editId="08FF96FF">
+            <wp:extent cx="5939566" cy="6556860"/>
+            <wp:effectExtent l="0" t="0" r="4445" b="0"/>
             <wp:docPr id="1309790772" name="Picture 1"/>
             <wp:cNvGraphicFramePr>
               <a:graphicFrameLocks xmlns:a="http://schemas.openxmlformats.org/drawingml/2006/main" noChangeAspect="1"/>
@@ -958,7 +1006,7 @@
                   <pic:spPr>
                     <a:xfrm>
                       <a:off x="0" y="0"/>
-                      <a:ext cx="6429324" cy="6556860"/>
+                      <a:ext cx="5939566" cy="6556860"/>
                     </a:xfrm>
                     <a:prstGeom prst="rect">
                       <a:avLst/>
